--- a/src/final_summarized.docx
+++ b/src/final_summarized.docx
@@ -40,12 +40,12 @@
     </w:p>
     <w:p>
       <w:r>
-        <w:t>06/24/2025, 15:20:34 Aryan Tell me one thing, which means you're trying to contact us.</w:t>
+        <w:t>06/24/2025, 15:20:34 Aryan Can you tell me why you're trying to contact us?</w:t>
       </w:r>
     </w:p>
     <w:p>
       <w:r>
-        <w:t>06/24/2025, 15:20:42 Neerav ABC Yes, that was the first thing I wanted to ask you. We have a global number that is starting with plus one and the Atos desk number that we use to contact in the past.</w:t>
+        <w:t>06/24/2025, 15:20:42 Neerav ABC We have a global number starting with plus one and the Atos desk number used in the past.</w:t>
       </w:r>
     </w:p>
     <w:p>
@@ -55,7 +55,7 @@
     </w:p>
     <w:p>
       <w:r>
-        <w:t>06/24/2025, 15:21:03 Aryan If you ask them to raise a P1 and you need to initiate a bridge, the service desk can contact us. Also, there is an option, option 7. If you try calling the service desk number, you just have to press it.</w:t>
+        <w:t>06/24/2025, 15:21:03 Aryan If you ask them to raise a P1 and need to initiate a bridge, the service desk can contact us. Also, there is an option 7 when calling the service desk number.</w:t>
       </w:r>
     </w:p>
     <w:p>
@@ -65,17 +65,17 @@
     </w:p>
     <w:p>
       <w:r>
-        <w:t>06/24/2025, 15:21:21 Aryan I'll do that after the call; I'll do that. Tell me what is the issue?</w:t>
+        <w:t>06/24/2025, 15:21:21 Aryan I'll do that after the call; tell me what is the issue?</w:t>
       </w:r>
     </w:p>
     <w:p>
       <w:r>
-        <w:t>06/24/2025, 15:21:27 Neerav ABC It's a high critical site located in the US. It's a factory site, and everyone has an eye on this site. We received an incident and checked that both of the AB are not reachable to us. We were checking something, and meanwhile, we got a notification from Praveen. I think Praveen has also joined this bridge. The poll is the one we initially connect. If the site has any issue, Praveen confirmed that there is some power issue going on at this site. We got unreachable, so as a part of the process, we need to initiate a P1. There is some power issue, as confirmed by Praveen. On-site persons are checking for that because it was related to building electricity that made the circuit breaker trip, and they are checking on it. We need to initiate a bridge and send the notification as per the process. That's why I contacted you to initiate that bridge.</w:t>
+        <w:t>06/24/2025, 15:21:27 Neerav ABC It's a high critical site in the US. It's a factory site, and everyone is monitoring it. We received an incident and found both AB are not reachable. Praveen confirmed a power issue at the site. On-site personnel are checking the circuit breaker related to building electricity. We need to initiate a P1 and a bridge as per the process.</w:t>
       </w:r>
     </w:p>
     <w:p>
       <w:r>
-        <w:t>06/24/2025, 15:22:50 Aryan Hi, Praveen. Thanks for joining the call. Can you tell me, is the entire factory down right now?</w:t>
+        <w:t>06/24/2025, 15:22:50 Aryan Hi, Praveen. Thanks for joining the call. Is the entire factory down right now?</w:t>
       </w:r>
     </w:p>
     <w:p>
@@ -90,12 +90,12 @@
     </w:p>
     <w:p>
       <w:r>
-        <w:t>06/24/2025, 15:23:03 Praveen The whole plant lost power for 10 or 15 minutes, but when it came back, the telco room where some of the network gear is, the power is still bad in that room. They're trying to figure out why. The factory itself is running. They have lights, they have power. It's just that one room where some of our equipment is totally down, and that means their entire network is down.</w:t>
+        <w:t>06/24/2025, 15:23:03 Praveen The whole plant lost power for 10 or 15 minutes. The telco room's power is still bad, affecting network gear. The factory has power, but the network is down.</w:t>
       </w:r>
     </w:p>
     <w:p>
       <w:r>
-        <w:t>06/24/2025, 15:23:27 Aryan What are the applications that are getting impacted with that?</w:t>
+        <w:t>06/24/2025, 15:23:27 Aryan What are the applications that are getting impacted?</w:t>
       </w:r>
     </w:p>
     <w:p>
@@ -106,6 +106,11 @@
     <w:p>
       <w:r>
         <w:t>06/24/2025, 15:23:38 Praveen It's for that one site. All the applications.</w:t>
+      </w:r>
+    </w:p>
+    <w:p>
+      <w:r>
+        <w:t>06/24/2025, 15:23:39 Aryan OK.</w:t>
       </w:r>
     </w:p>
     <w:p>
@@ -145,7 +150,7 @@
     </w:p>
     <w:p>
       <w:r>
-        <w:t>06/24/2025, 15:25:03 Praveen The main power in the building is up. There is one room in the building where the power has failed; it is the room where we have some of our network equipment. The electricians are trying to resolve that now; that's why the whole network is down.</w:t>
+        <w:t>06/24/2025, 15:24:59 Praveen Let me say it one more time; the main power in the building is up. There is one room in the building where the power has failed; it is the room where we have some of our network equipment. The electricians are trying to resolve that now. That's why the whole network is down.</w:t>
       </w:r>
     </w:p>
     <w:p>
@@ -215,7 +220,7 @@
     </w:p>
     <w:p>
       <w:r>
-        <w:t>06/24/2025, 15:32:04 Neerav ABC Devices are up from the last 7 minutes; they have established adjacency, and most tunnels are up.</w:t>
+        <w:t>06/24/2025, 15:32:04 Neerav ABC Devices are up from the last 7 minutes; most tunnels are up.</w:t>
       </w:r>
     </w:p>
     <w:p>
@@ -235,7 +240,12 @@
     </w:p>
     <w:p>
       <w:r>
-        <w:t>06/24/2025, 15:37:57 Praveen Yes, I just put the GMT in the chat: Started at 2:42 PM local time, 18:42 GMT; devices started to ping at 3:29 PM (19:29 GMT).</w:t>
+        <w:t>06/24/2025, 15:37:57 Praveen Yes, I just put the GMT in the chat.</w:t>
+      </w:r>
+    </w:p>
+    <w:p>
+      <w:r>
+        <w:t>06/24/2025, 15:38:00 Praveen Shared the following in the chat: Started at 2:42 PM local time 18:42 GMT. Devices started to ping at 3:29 PM (19:29 GMT).</w:t>
       </w:r>
     </w:p>
     <w:p>
@@ -245,7 +255,7 @@
     </w:p>
     <w:p>
       <w:r>
-        <w:t>06/24/2025, 15:38:33 Praveen Can you check all devices on site, Neerav, to ensure they all came up?</w:t>
+        <w:t>06/24/2025, 15:38:33 Praveen Can you check all devices on site, Neerav? Make sure they all came up.</w:t>
       </w:r>
     </w:p>
     <w:p>
@@ -260,27 +270,27 @@
     </w:p>
     <w:p>
       <w:r>
-        <w:t>06/24/2025, 15:39:56 Aryan Praveen, you're confirming that at 3:29 PM, the devices started working, and users at the site can log in or use their operations?</w:t>
+        <w:t>06/24/2025, 15:39:56 Aryan Praveen, you're confirming that at 3:29 PM, the devices started working. Are users able to log in or use their operations?</w:t>
       </w:r>
     </w:p>
     <w:p>
       <w:r>
-        <w:t>06/24/2025, 15:40:09 Praveen I'll check with them. I haven't talked to the end users yet, but I'll reach out to a couple of them.</w:t>
+        <w:t>06/24/2025, 15:40:09 Praveen I'll check with them. I haven't talked to the end users yet.</w:t>
       </w:r>
     </w:p>
     <w:p>
       <w:r>
-        <w:t>06/24/2025, 15:42:04 Praveen They are checking all their services, so just stand by.</w:t>
+        <w:t>06/24/2025, 15:42:04 Praveen Checking all services, so just stand by.</w:t>
       </w:r>
     </w:p>
     <w:p>
       <w:r>
-        <w:t>06/24/2025, 15:42:10 Goutham Is the site having just one power source, or are the devices that went down connected to one power source? Can we check that in parallel?</w:t>
+        <w:t>06/24/2025, 15:42:10 Goutham Is the site having just one power source? Can we check that in parallel?</w:t>
       </w:r>
     </w:p>
     <w:p>
       <w:r>
-        <w:t>06/24/2025, 15:42:34 Praveen We'll have to check that and ask them afterwards. It should be part of the problem ticket. I think it was a major issue from the substation that caused the power to be down.</w:t>
+        <w:t>06/24/2025, 15:42:34 Praveen We'll have to check that. It should be part of the problem ticket. I think it was a major issue from the substation.</w:t>
       </w:r>
     </w:p>
     <w:p>
@@ -290,12 +300,12 @@
     </w:p>
     <w:p>
       <w:r>
-        <w:t>06/24/2025, 15:42:51 Praveen We have to check on the demo. We'll have to ask them, but that should be part of the problem ticket when created.</w:t>
+        <w:t>06/24/2025, 15:42:51 Praveen We have to check on the demo. It should be part of the problem ticket.</w:t>
       </w:r>
     </w:p>
     <w:p>
       <w:r>
-        <w:t>06/24/2025, 15:42:59 Goutham Got it. Praveen, do you have the count of users impacted on the site?</w:t>
+        <w:t>06/24/2025, 15:42:59 Goutham Got it. Do you have the count of users impacted on the site?</w:t>
       </w:r>
     </w:p>
     <w:p>
@@ -310,7 +320,7 @@
     </w:p>
     <w:p>
       <w:r>
-        <w:t>06/24/2025, 15:48:20 Neerav ABC I have seen multiple switches, and all were power rebooted, but now they are reachable. Some are left, and I will update soon.</w:t>
+        <w:t>06/24/2025, 15:48:20 Neerav ABC Multiple switches were power rebooted; now they are reachable. Some are left, and I will update soon.</w:t>
       </w:r>
     </w:p>
     <w:p>
@@ -320,7 +330,7 @@
     </w:p>
     <w:p>
       <w:r>
-        <w:t>06/24/2025, 15:58:00 Praveen Shared the following in the chat: ABs not registering to the controller: AB US-01111ab-04, on switch -sw00; AB US-01111ab-45, on switch -sw09; AB US-01111-12, on switch -sw07.</w:t>
+        <w:t>06/24/2025, 15:58:00 Praveen Shared the following in the chat: ABs not registering to the controller: AB US-01111ab-04, on switch -sw00; AB US-01111ab-45, on switch -sw09; correction, AB US-01111-12, on switch -sw07.</w:t>
       </w:r>
     </w:p>
     <w:p>
@@ -351,7 +361,7 @@
               <a:graphicData uri="http://schemas.openxmlformats.org/drawingml/2006/picture">
                 <pic:pic>
                   <pic:nvPicPr>
-                    <pic:cNvPr id="0" name="tmpf8nqqtaj.png"/>
+                    <pic:cNvPr id="0" name="tmpnuhqdsgw.png"/>
                     <pic:cNvPicPr/>
                   </pic:nvPicPr>
                   <pic:blipFill>
@@ -438,6 +448,30 @@
           </w:tcPr>
           <w:p>
             <w:r>
+              <w:t>Log into the board devices to check their status and check with the site users.</w:t>
+              <w:br/>
+              <w:t>(Status: In Progress)</w:t>
+            </w:r>
+          </w:p>
+        </w:tc>
+        <w:tc>
+          <w:tcPr>
+            <w:tcW w:type="dxa" w:w="2160"/>
+          </w:tcPr>
+          <w:p>
+            <w:r>
+              <w:t>ABC Team</w:t>
+            </w:r>
+          </w:p>
+        </w:tc>
+      </w:tr>
+      <w:tr>
+        <w:tc>
+          <w:tcPr>
+            <w:tcW w:type="dxa" w:w="7920"/>
+          </w:tcPr>
+          <w:p>
+            <w:r>
               <w:t>Check all devices on site to ensure they all came up.</w:t>
               <w:br/>
               <w:t>(Status: In Progress)</w:t>
@@ -473,7 +507,7 @@
         <w:rPr>
           <w:sz w:val="22"/>
         </w:rPr>
-        <w:t>Service desk can be contacted to raise a P1 and initiate a bridge by pressing option 7.</w:t>
+        <w:t>The service desk can be contacted to raise a P1 and initiate a bridge, with an option 7 available when calling.</w:t>
       </w:r>
     </w:p>
     <w:p>
@@ -484,7 +518,7 @@
         <w:rPr>
           <w:sz w:val="22"/>
         </w:rPr>
-        <w:t>A P1 needs to be initiated due to the network being down at the critical site.</w:t>
+        <w:t>A high critical site in the US is experiencing a network outage due to a power issue, requiring a P1 and bridge initiation.</w:t>
       </w:r>
     </w:p>
     <w:p>
@@ -495,7 +529,7 @@
         <w:rPr>
           <w:sz w:val="22"/>
         </w:rPr>
-        <w:t>Aryan has elevated the ticket to a major incident and will send a notification.</w:t>
+        <w:t>The network is down due to a power failure at a critical site, and the issue has been elevated to a major incident ticket.</w:t>
       </w:r>
     </w:p>
     <w:p>
@@ -506,7 +540,18 @@
         <w:rPr>
           <w:sz w:val="22"/>
         </w:rPr>
-        <w:t>The problem ticket should include details about the power source and demo checks.</w:t>
+        <w:t>Goutham raised a concern about the site having only one power source, which should be checked as part of the problem ticket.</w:t>
+      </w:r>
+    </w:p>
+    <w:p>
+      <w:pPr>
+        <w:pStyle w:val="ListBullet"/>
+      </w:pPr>
+      <w:r>
+        <w:rPr>
+          <w:sz w:val="22"/>
+        </w:rPr>
+        <w:t>Praveen mentioned that the power issue might be a major issue from the substation and should be included in the problem ticket.</w:t>
       </w:r>
     </w:p>
     <w:sectPr>
